--- a/OKPlus/OK Components/Site and Permission Tree Layout/Site and Permission Tree Requirements.docx
+++ b/OKPlus/OK Components/Site and Permission Tree Layout/Site and Permission Tree Requirements.docx
@@ -262,32 +262,14 @@
         </w:numPr>
         <w:contextualSpacing/>
         <w:rPr>
-          <w:highlight w:val="yellow"/>
+          <w:highlight w:val="green"/>
         </w:rPr>
       </w:pPr>
       <w:r>
         <w:rPr>
-          <w:highlight w:val="yellow"/>
+          <w:highlight w:val="green"/>
         </w:rPr>
-        <w:t>Configure “virtual sites” for different divisions</w:t>
-      </w:r>
-      <w:r>
-        <w:t xml:space="preserve"> so that </w:t>
-      </w:r>
-      <w:r>
-        <w:rPr>
-          <w:highlight w:val="yellow"/>
-        </w:rPr>
-        <w:t>items</w:t>
-      </w:r>
-      <w:r>
-        <w:t xml:space="preserve"> that are </w:t>
-      </w:r>
-      <w:r>
-        <w:rPr>
-          <w:highlight w:val="yellow"/>
-        </w:rPr>
-        <w:t>common to each of the different processes can be configured once.</w:t>
+        <w:t>Configure “virtual sites” for different divisions so that items that are common to each of the different processes can be configured once.</w:t>
       </w:r>
     </w:p>
     <w:p>
